--- a/Final Project/Update 4.docx
+++ b/Final Project/Update 4.docx
@@ -22,40 +22,19 @@
     </w:p>
     <w:p>
       <w:r>
-        <w:t xml:space="preserve">Goal: To classify unlabeled sounds into murmurs, </w:t>
-      </w:r>
-      <w:proofErr w:type="spellStart"/>
-      <w:r>
-        <w:t>extrahls</w:t>
-      </w:r>
-      <w:proofErr w:type="spellEnd"/>
-      <w:r>
-        <w:t>, artifacts, or normal heartbeat sounds</w:t>
+        <w:t>Goal: To classify unlabeled sounds into murmurs, extrahls, artifacts, or normal heartbeat sounds</w:t>
       </w:r>
     </w:p>
     <w:p/>
     <w:p>
       <w:r>
-        <w:t xml:space="preserve">Preparing the data: Sound files were imported into R vectors using a library called </w:t>
-      </w:r>
-      <w:proofErr w:type="spellStart"/>
-      <w:r>
-        <w:t>tuneR</w:t>
-      </w:r>
-      <w:proofErr w:type="spellEnd"/>
-      <w:r>
-        <w:t>.</w:t>
+        <w:t>Preparing the data: Sound files were imported into R vectors using a library called tuneR.</w:t>
       </w:r>
     </w:p>
     <w:p/>
     <w:p>
       <w:r>
-        <w:t>Plotting the data from labelled sou</w:t>
-      </w:r>
-      <w:bookmarkStart w:id="0" w:name="_GoBack"/>
-      <w:bookmarkEnd w:id="0"/>
-      <w:r>
-        <w:t>nd files yielded some messy plots (see below):</w:t>
+        <w:t>Plotting the data from labelled sound files yielded some messy plots (see below):</w:t>
       </w:r>
     </w:p>
     <w:p>
@@ -469,15 +448,7 @@
     </w:p>
     <w:p>
       <w:r>
-        <w:t xml:space="preserve">Observations: The data is not completely separable since we see some overlaps between index=5:10 but means of </w:t>
-      </w:r>
-      <w:proofErr w:type="spellStart"/>
-      <w:r>
-        <w:t>extrahl</w:t>
-      </w:r>
-      <w:proofErr w:type="spellEnd"/>
-      <w:r>
-        <w:t xml:space="preserve"> heartbeat sounds stayed consistently over the other three categories.</w:t>
+        <w:t>Observations: The data is not completely separable since we see some overlaps between index=5:10 but means of extrahl heartbeat sounds stayed consistently over the other three categories.</w:t>
       </w:r>
     </w:p>
     <w:p/>
@@ -756,15 +727,7 @@
     </w:p>
     <w:p>
       <w:r>
-        <w:t xml:space="preserve">Observations: The minimum values seem to be separated in tiers, with </w:t>
-      </w:r>
-      <w:proofErr w:type="spellStart"/>
-      <w:r>
-        <w:t>extrahls</w:t>
-      </w:r>
-      <w:proofErr w:type="spellEnd"/>
-      <w:r>
-        <w:t xml:space="preserve"> having the highest minimum values.</w:t>
+        <w:t>Observations: The minimum values seem to be separated in tiers, with extrahls having the highest minimum values.</w:t>
       </w:r>
     </w:p>
     <w:p/>
@@ -781,7 +744,7 @@
           <w:u w:val="single"/>
         </w:rPr>
       </w:pPr>
-      <w:commentRangeStart w:id="1"/>
+      <w:commentRangeStart w:id="0"/>
       <w:r>
         <w:rPr>
           <w:b/>
@@ -791,12 +754,12 @@
         <w:lastRenderedPageBreak/>
         <w:t>Index of maximum</w:t>
       </w:r>
-      <w:commentRangeEnd w:id="1"/>
+      <w:commentRangeEnd w:id="0"/>
       <w:r>
         <w:rPr>
           <w:rStyle w:val="CommentReference"/>
         </w:rPr>
-        <w:commentReference w:id="1"/>
+        <w:commentReference w:id="0"/>
       </w:r>
     </w:p>
     <w:p>
@@ -1110,6 +1073,809 @@
         <w:t>Observations: Mode values are mostly 0.</w:t>
       </w:r>
     </w:p>
+    <w:p/>
+    <w:p>
+      <w:r>
+        <w:br w:type="page"/>
+      </w:r>
+    </w:p>
+    <w:p>
+      <w:r>
+        <w:lastRenderedPageBreak/>
+        <w:t>I also attempted to plot some characteristics together to see if there were any correlations:</w:t>
+      </w:r>
+    </w:p>
+    <w:p>
+      <w:pPr>
+        <w:jc w:val="center"/>
+      </w:pPr>
+      <w:r>
+        <w:rPr>
+          <w:noProof/>
+        </w:rPr>
+        <w:drawing>
+          <wp:inline distT="0" distB="0" distL="0" distR="0" wp14:anchorId="26DE382E" wp14:editId="4FC667E2">
+            <wp:extent cx="1927860" cy="1927860"/>
+            <wp:effectExtent l="0" t="0" r="0" b="0"/>
+            <wp:docPr id="15" name="Picture 15" descr="C:\Users\lye\Downloads\R folder\rowMeans vs rowMeans(x^2).jpg"/>
+            <wp:cNvGraphicFramePr>
+              <a:graphicFrameLocks xmlns:a="http://schemas.openxmlformats.org/drawingml/2006/main" noChangeAspect="1"/>
+            </wp:cNvGraphicFramePr>
+            <a:graphic xmlns:a="http://schemas.openxmlformats.org/drawingml/2006/main">
+              <a:graphicData uri="http://schemas.openxmlformats.org/drawingml/2006/picture">
+                <pic:pic xmlns:pic="http://schemas.openxmlformats.org/drawingml/2006/picture">
+                  <pic:nvPicPr>
+                    <pic:cNvPr id="0" name="Picture 3" descr="C:\Users\lye\Downloads\R folder\rowMeans vs rowMeans(x^2).jpg"/>
+                    <pic:cNvPicPr>
+                      <a:picLocks noChangeAspect="1" noChangeArrowheads="1"/>
+                    </pic:cNvPicPr>
+                  </pic:nvPicPr>
+                  <pic:blipFill>
+                    <a:blip r:embed="rId22" cstate="print">
+                      <a:extLst>
+                        <a:ext uri="{28A0092B-C50C-407E-A947-70E740481C1C}">
+                          <a14:useLocalDpi xmlns:a14="http://schemas.microsoft.com/office/drawing/2010/main" val="0"/>
+                        </a:ext>
+                      </a:extLst>
+                    </a:blip>
+                    <a:srcRect/>
+                    <a:stretch>
+                      <a:fillRect/>
+                    </a:stretch>
+                  </pic:blipFill>
+                  <pic:spPr bwMode="auto">
+                    <a:xfrm>
+                      <a:off x="0" y="0"/>
+                      <a:ext cx="1927860" cy="1927860"/>
+                    </a:xfrm>
+                    <a:prstGeom prst="rect">
+                      <a:avLst/>
+                    </a:prstGeom>
+                    <a:noFill/>
+                    <a:ln>
+                      <a:noFill/>
+                    </a:ln>
+                  </pic:spPr>
+                </pic:pic>
+              </a:graphicData>
+            </a:graphic>
+          </wp:inline>
+        </w:drawing>
+      </w:r>
+      <w:r>
+        <w:rPr>
+          <w:noProof/>
+        </w:rPr>
+        <w:drawing>
+          <wp:inline distT="0" distB="0" distL="0" distR="0" wp14:anchorId="22CA62A7" wp14:editId="130F55CE">
+            <wp:extent cx="1920240" cy="1920240"/>
+            <wp:effectExtent l="0" t="0" r="3810" b="3810"/>
+            <wp:docPr id="14" name="Picture 14" descr="C:\Users\lye\Downloads\R folder\rowMeans vs index of min.jpg"/>
+            <wp:cNvGraphicFramePr>
+              <a:graphicFrameLocks xmlns:a="http://schemas.openxmlformats.org/drawingml/2006/main" noChangeAspect="1"/>
+            </wp:cNvGraphicFramePr>
+            <a:graphic xmlns:a="http://schemas.openxmlformats.org/drawingml/2006/main">
+              <a:graphicData uri="http://schemas.openxmlformats.org/drawingml/2006/picture">
+                <pic:pic xmlns:pic="http://schemas.openxmlformats.org/drawingml/2006/picture">
+                  <pic:nvPicPr>
+                    <pic:cNvPr id="0" name="Picture 2" descr="C:\Users\lye\Downloads\R folder\rowMeans vs index of min.jpg"/>
+                    <pic:cNvPicPr>
+                      <a:picLocks noChangeAspect="1" noChangeArrowheads="1"/>
+                    </pic:cNvPicPr>
+                  </pic:nvPicPr>
+                  <pic:blipFill>
+                    <a:blip r:embed="rId23" cstate="print">
+                      <a:extLst>
+                        <a:ext uri="{28A0092B-C50C-407E-A947-70E740481C1C}">
+                          <a14:useLocalDpi xmlns:a14="http://schemas.microsoft.com/office/drawing/2010/main" val="0"/>
+                        </a:ext>
+                      </a:extLst>
+                    </a:blip>
+                    <a:srcRect/>
+                    <a:stretch>
+                      <a:fillRect/>
+                    </a:stretch>
+                  </pic:blipFill>
+                  <pic:spPr bwMode="auto">
+                    <a:xfrm>
+                      <a:off x="0" y="0"/>
+                      <a:ext cx="1920240" cy="1920240"/>
+                    </a:xfrm>
+                    <a:prstGeom prst="rect">
+                      <a:avLst/>
+                    </a:prstGeom>
+                    <a:noFill/>
+                    <a:ln>
+                      <a:noFill/>
+                    </a:ln>
+                  </pic:spPr>
+                </pic:pic>
+              </a:graphicData>
+            </a:graphic>
+          </wp:inline>
+        </w:drawing>
+      </w:r>
+      <w:r>
+        <w:rPr>
+          <w:noProof/>
+        </w:rPr>
+        <w:drawing>
+          <wp:inline distT="0" distB="0" distL="0" distR="0" wp14:anchorId="3A6A1FE0" wp14:editId="059934AA">
+            <wp:extent cx="1920240" cy="1920240"/>
+            <wp:effectExtent l="0" t="0" r="3810" b="3810"/>
+            <wp:docPr id="16" name="Picture 16" descr="C:\Users\lye\Downloads\R folder\rowMeans vs index of max.jpg"/>
+            <wp:cNvGraphicFramePr>
+              <a:graphicFrameLocks xmlns:a="http://schemas.openxmlformats.org/drawingml/2006/main" noChangeAspect="1"/>
+            </wp:cNvGraphicFramePr>
+            <a:graphic xmlns:a="http://schemas.openxmlformats.org/drawingml/2006/main">
+              <a:graphicData uri="http://schemas.openxmlformats.org/drawingml/2006/picture">
+                <pic:pic xmlns:pic="http://schemas.openxmlformats.org/drawingml/2006/picture">
+                  <pic:nvPicPr>
+                    <pic:cNvPr id="0" name="Picture 4" descr="C:\Users\lye\Downloads\R folder\rowMeans vs index of max.jpg"/>
+                    <pic:cNvPicPr>
+                      <a:picLocks noChangeAspect="1" noChangeArrowheads="1"/>
+                    </pic:cNvPicPr>
+                  </pic:nvPicPr>
+                  <pic:blipFill>
+                    <a:blip r:embed="rId24" cstate="print">
+                      <a:extLst>
+                        <a:ext uri="{28A0092B-C50C-407E-A947-70E740481C1C}">
+                          <a14:useLocalDpi xmlns:a14="http://schemas.microsoft.com/office/drawing/2010/main" val="0"/>
+                        </a:ext>
+                      </a:extLst>
+                    </a:blip>
+                    <a:srcRect/>
+                    <a:stretch>
+                      <a:fillRect/>
+                    </a:stretch>
+                  </pic:blipFill>
+                  <pic:spPr bwMode="auto">
+                    <a:xfrm>
+                      <a:off x="0" y="0"/>
+                      <a:ext cx="1920240" cy="1920240"/>
+                    </a:xfrm>
+                    <a:prstGeom prst="rect">
+                      <a:avLst/>
+                    </a:prstGeom>
+                    <a:noFill/>
+                    <a:ln>
+                      <a:noFill/>
+                    </a:ln>
+                  </pic:spPr>
+                </pic:pic>
+              </a:graphicData>
+            </a:graphic>
+          </wp:inline>
+        </w:drawing>
+      </w:r>
+      <w:r>
+        <w:rPr>
+          <w:noProof/>
+        </w:rPr>
+        <w:drawing>
+          <wp:inline distT="0" distB="0" distL="0" distR="0" wp14:anchorId="6E46BE65" wp14:editId="36A897B6">
+            <wp:extent cx="1905000" cy="1905000"/>
+            <wp:effectExtent l="0" t="0" r="0" b="0"/>
+            <wp:docPr id="17" name="Picture 17" descr="C:\Users\lye\Downloads\R folder\rowMeans vs max.jpg"/>
+            <wp:cNvGraphicFramePr>
+              <a:graphicFrameLocks xmlns:a="http://schemas.openxmlformats.org/drawingml/2006/main" noChangeAspect="1"/>
+            </wp:cNvGraphicFramePr>
+            <a:graphic xmlns:a="http://schemas.openxmlformats.org/drawingml/2006/main">
+              <a:graphicData uri="http://schemas.openxmlformats.org/drawingml/2006/picture">
+                <pic:pic xmlns:pic="http://schemas.openxmlformats.org/drawingml/2006/picture">
+                  <pic:nvPicPr>
+                    <pic:cNvPr id="0" name="Picture 5" descr="C:\Users\lye\Downloads\R folder\rowMeans vs max.jpg"/>
+                    <pic:cNvPicPr>
+                      <a:picLocks noChangeAspect="1" noChangeArrowheads="1"/>
+                    </pic:cNvPicPr>
+                  </pic:nvPicPr>
+                  <pic:blipFill>
+                    <a:blip r:embed="rId25" cstate="print">
+                      <a:extLst>
+                        <a:ext uri="{28A0092B-C50C-407E-A947-70E740481C1C}">
+                          <a14:useLocalDpi xmlns:a14="http://schemas.microsoft.com/office/drawing/2010/main" val="0"/>
+                        </a:ext>
+                      </a:extLst>
+                    </a:blip>
+                    <a:srcRect/>
+                    <a:stretch>
+                      <a:fillRect/>
+                    </a:stretch>
+                  </pic:blipFill>
+                  <pic:spPr bwMode="auto">
+                    <a:xfrm>
+                      <a:off x="0" y="0"/>
+                      <a:ext cx="1905000" cy="1905000"/>
+                    </a:xfrm>
+                    <a:prstGeom prst="rect">
+                      <a:avLst/>
+                    </a:prstGeom>
+                    <a:noFill/>
+                    <a:ln>
+                      <a:noFill/>
+                    </a:ln>
+                  </pic:spPr>
+                </pic:pic>
+              </a:graphicData>
+            </a:graphic>
+          </wp:inline>
+        </w:drawing>
+      </w:r>
+      <w:r>
+        <w:rPr>
+          <w:noProof/>
+        </w:rPr>
+        <w:drawing>
+          <wp:inline distT="0" distB="0" distL="0" distR="0" wp14:anchorId="7E31E790" wp14:editId="0714BAB0">
+            <wp:extent cx="1889760" cy="1889760"/>
+            <wp:effectExtent l="0" t="0" r="0" b="0"/>
+            <wp:docPr id="18" name="Picture 18" descr="C:\Users\lye\Downloads\R folder\rowMeans vs min.jpg"/>
+            <wp:cNvGraphicFramePr>
+              <a:graphicFrameLocks xmlns:a="http://schemas.openxmlformats.org/drawingml/2006/main" noChangeAspect="1"/>
+            </wp:cNvGraphicFramePr>
+            <a:graphic xmlns:a="http://schemas.openxmlformats.org/drawingml/2006/main">
+              <a:graphicData uri="http://schemas.openxmlformats.org/drawingml/2006/picture">
+                <pic:pic xmlns:pic="http://schemas.openxmlformats.org/drawingml/2006/picture">
+                  <pic:nvPicPr>
+                    <pic:cNvPr id="0" name="Picture 6" descr="C:\Users\lye\Downloads\R folder\rowMeans vs min.jpg"/>
+                    <pic:cNvPicPr>
+                      <a:picLocks noChangeAspect="1" noChangeArrowheads="1"/>
+                    </pic:cNvPicPr>
+                  </pic:nvPicPr>
+                  <pic:blipFill>
+                    <a:blip r:embed="rId26" cstate="print">
+                      <a:extLst>
+                        <a:ext uri="{28A0092B-C50C-407E-A947-70E740481C1C}">
+                          <a14:useLocalDpi xmlns:a14="http://schemas.microsoft.com/office/drawing/2010/main" val="0"/>
+                        </a:ext>
+                      </a:extLst>
+                    </a:blip>
+                    <a:srcRect/>
+                    <a:stretch>
+                      <a:fillRect/>
+                    </a:stretch>
+                  </pic:blipFill>
+                  <pic:spPr bwMode="auto">
+                    <a:xfrm>
+                      <a:off x="0" y="0"/>
+                      <a:ext cx="1889760" cy="1889760"/>
+                    </a:xfrm>
+                    <a:prstGeom prst="rect">
+                      <a:avLst/>
+                    </a:prstGeom>
+                    <a:noFill/>
+                    <a:ln>
+                      <a:noFill/>
+                    </a:ln>
+                  </pic:spPr>
+                </pic:pic>
+              </a:graphicData>
+            </a:graphic>
+          </wp:inline>
+        </w:drawing>
+      </w:r>
+    </w:p>
+    <w:p>
+      <w:pPr>
+        <w:jc w:val="center"/>
+      </w:pPr>
+      <w:r>
+        <w:rPr>
+          <w:noProof/>
+        </w:rPr>
+        <w:lastRenderedPageBreak/>
+        <w:drawing>
+          <wp:inline distT="0" distB="0" distL="0" distR="0" wp14:anchorId="10370BBD" wp14:editId="60401CD5">
+            <wp:extent cx="2103120" cy="2103120"/>
+            <wp:effectExtent l="0" t="0" r="0" b="0"/>
+            <wp:docPr id="19" name="Picture 19" descr="C:\Users\lye\Downloads\R folder\rowMeans(x^2) vs index of max.jpg"/>
+            <wp:cNvGraphicFramePr>
+              <a:graphicFrameLocks xmlns:a="http://schemas.openxmlformats.org/drawingml/2006/main" noChangeAspect="1"/>
+            </wp:cNvGraphicFramePr>
+            <a:graphic xmlns:a="http://schemas.openxmlformats.org/drawingml/2006/main">
+              <a:graphicData uri="http://schemas.openxmlformats.org/drawingml/2006/picture">
+                <pic:pic xmlns:pic="http://schemas.openxmlformats.org/drawingml/2006/picture">
+                  <pic:nvPicPr>
+                    <pic:cNvPr id="0" name="Picture 7" descr="C:\Users\lye\Downloads\R folder\rowMeans(x^2) vs index of max.jpg"/>
+                    <pic:cNvPicPr>
+                      <a:picLocks noChangeAspect="1" noChangeArrowheads="1"/>
+                    </pic:cNvPicPr>
+                  </pic:nvPicPr>
+                  <pic:blipFill>
+                    <a:blip r:embed="rId27">
+                      <a:extLst>
+                        <a:ext uri="{28A0092B-C50C-407E-A947-70E740481C1C}">
+                          <a14:useLocalDpi xmlns:a14="http://schemas.microsoft.com/office/drawing/2010/main" val="0"/>
+                        </a:ext>
+                      </a:extLst>
+                    </a:blip>
+                    <a:srcRect/>
+                    <a:stretch>
+                      <a:fillRect/>
+                    </a:stretch>
+                  </pic:blipFill>
+                  <pic:spPr bwMode="auto">
+                    <a:xfrm>
+                      <a:off x="0" y="0"/>
+                      <a:ext cx="2103120" cy="2103120"/>
+                    </a:xfrm>
+                    <a:prstGeom prst="rect">
+                      <a:avLst/>
+                    </a:prstGeom>
+                    <a:noFill/>
+                    <a:ln>
+                      <a:noFill/>
+                    </a:ln>
+                  </pic:spPr>
+                </pic:pic>
+              </a:graphicData>
+            </a:graphic>
+          </wp:inline>
+        </w:drawing>
+      </w:r>
+      <w:r>
+        <w:rPr>
+          <w:noProof/>
+        </w:rPr>
+        <w:drawing>
+          <wp:inline distT="0" distB="0" distL="0" distR="0" wp14:anchorId="66242195" wp14:editId="0A4640CF">
+            <wp:extent cx="2148840" cy="2148840"/>
+            <wp:effectExtent l="0" t="0" r="3810" b="3810"/>
+            <wp:docPr id="20" name="Picture 20" descr="C:\Users\lye\Downloads\R folder\rowMeans(x^2) vs index of min.jpg"/>
+            <wp:cNvGraphicFramePr>
+              <a:graphicFrameLocks xmlns:a="http://schemas.openxmlformats.org/drawingml/2006/main" noChangeAspect="1"/>
+            </wp:cNvGraphicFramePr>
+            <a:graphic xmlns:a="http://schemas.openxmlformats.org/drawingml/2006/main">
+              <a:graphicData uri="http://schemas.openxmlformats.org/drawingml/2006/picture">
+                <pic:pic xmlns:pic="http://schemas.openxmlformats.org/drawingml/2006/picture">
+                  <pic:nvPicPr>
+                    <pic:cNvPr id="0" name="Picture 8" descr="C:\Users\lye\Downloads\R folder\rowMeans(x^2) vs index of min.jpg"/>
+                    <pic:cNvPicPr>
+                      <a:picLocks noChangeAspect="1" noChangeArrowheads="1"/>
+                    </pic:cNvPicPr>
+                  </pic:nvPicPr>
+                  <pic:blipFill>
+                    <a:blip r:embed="rId28">
+                      <a:extLst>
+                        <a:ext uri="{28A0092B-C50C-407E-A947-70E740481C1C}">
+                          <a14:useLocalDpi xmlns:a14="http://schemas.microsoft.com/office/drawing/2010/main" val="0"/>
+                        </a:ext>
+                      </a:extLst>
+                    </a:blip>
+                    <a:srcRect/>
+                    <a:stretch>
+                      <a:fillRect/>
+                    </a:stretch>
+                  </pic:blipFill>
+                  <pic:spPr bwMode="auto">
+                    <a:xfrm>
+                      <a:off x="0" y="0"/>
+                      <a:ext cx="2148840" cy="2148840"/>
+                    </a:xfrm>
+                    <a:prstGeom prst="rect">
+                      <a:avLst/>
+                    </a:prstGeom>
+                    <a:noFill/>
+                    <a:ln>
+                      <a:noFill/>
+                    </a:ln>
+                  </pic:spPr>
+                </pic:pic>
+              </a:graphicData>
+            </a:graphic>
+          </wp:inline>
+        </w:drawing>
+      </w:r>
+      <w:r>
+        <w:rPr>
+          <w:noProof/>
+        </w:rPr>
+        <w:drawing>
+          <wp:inline distT="0" distB="0" distL="0" distR="0" wp14:anchorId="353A4178" wp14:editId="28518D11">
+            <wp:extent cx="2118360" cy="2118360"/>
+            <wp:effectExtent l="0" t="0" r="0" b="0"/>
+            <wp:docPr id="21" name="Picture 21" descr="C:\Users\lye\Downloads\R folder\rowMeans(x^2) vs max.jpg"/>
+            <wp:cNvGraphicFramePr>
+              <a:graphicFrameLocks xmlns:a="http://schemas.openxmlformats.org/drawingml/2006/main" noChangeAspect="1"/>
+            </wp:cNvGraphicFramePr>
+            <a:graphic xmlns:a="http://schemas.openxmlformats.org/drawingml/2006/main">
+              <a:graphicData uri="http://schemas.openxmlformats.org/drawingml/2006/picture">
+                <pic:pic xmlns:pic="http://schemas.openxmlformats.org/drawingml/2006/picture">
+                  <pic:nvPicPr>
+                    <pic:cNvPr id="0" name="Picture 9" descr="C:\Users\lye\Downloads\R folder\rowMeans(x^2) vs max.jpg"/>
+                    <pic:cNvPicPr>
+                      <a:picLocks noChangeAspect="1" noChangeArrowheads="1"/>
+                    </pic:cNvPicPr>
+                  </pic:nvPicPr>
+                  <pic:blipFill>
+                    <a:blip r:embed="rId29">
+                      <a:extLst>
+                        <a:ext uri="{28A0092B-C50C-407E-A947-70E740481C1C}">
+                          <a14:useLocalDpi xmlns:a14="http://schemas.microsoft.com/office/drawing/2010/main" val="0"/>
+                        </a:ext>
+                      </a:extLst>
+                    </a:blip>
+                    <a:srcRect/>
+                    <a:stretch>
+                      <a:fillRect/>
+                    </a:stretch>
+                  </pic:blipFill>
+                  <pic:spPr bwMode="auto">
+                    <a:xfrm>
+                      <a:off x="0" y="0"/>
+                      <a:ext cx="2118360" cy="2118360"/>
+                    </a:xfrm>
+                    <a:prstGeom prst="rect">
+                      <a:avLst/>
+                    </a:prstGeom>
+                    <a:noFill/>
+                    <a:ln>
+                      <a:noFill/>
+                    </a:ln>
+                  </pic:spPr>
+                </pic:pic>
+              </a:graphicData>
+            </a:graphic>
+          </wp:inline>
+        </w:drawing>
+      </w:r>
+      <w:r>
+        <w:rPr>
+          <w:noProof/>
+        </w:rPr>
+        <w:drawing>
+          <wp:inline distT="0" distB="0" distL="0" distR="0" wp14:anchorId="173AFECB" wp14:editId="59C163D4">
+            <wp:extent cx="2141220" cy="2141220"/>
+            <wp:effectExtent l="0" t="0" r="0" b="0"/>
+            <wp:docPr id="22" name="Picture 22" descr="C:\Users\lye\Downloads\R folder\rowMeans(x^2) vs min.jpg"/>
+            <wp:cNvGraphicFramePr>
+              <a:graphicFrameLocks xmlns:a="http://schemas.openxmlformats.org/drawingml/2006/main" noChangeAspect="1"/>
+            </wp:cNvGraphicFramePr>
+            <a:graphic xmlns:a="http://schemas.openxmlformats.org/drawingml/2006/main">
+              <a:graphicData uri="http://schemas.openxmlformats.org/drawingml/2006/picture">
+                <pic:pic xmlns:pic="http://schemas.openxmlformats.org/drawingml/2006/picture">
+                  <pic:nvPicPr>
+                    <pic:cNvPr id="0" name="Picture 10" descr="C:\Users\lye\Downloads\R folder\rowMeans(x^2) vs min.jpg"/>
+                    <pic:cNvPicPr>
+                      <a:picLocks noChangeAspect="1" noChangeArrowheads="1"/>
+                    </pic:cNvPicPr>
+                  </pic:nvPicPr>
+                  <pic:blipFill>
+                    <a:blip r:embed="rId30">
+                      <a:extLst>
+                        <a:ext uri="{28A0092B-C50C-407E-A947-70E740481C1C}">
+                          <a14:useLocalDpi xmlns:a14="http://schemas.microsoft.com/office/drawing/2010/main" val="0"/>
+                        </a:ext>
+                      </a:extLst>
+                    </a:blip>
+                    <a:srcRect/>
+                    <a:stretch>
+                      <a:fillRect/>
+                    </a:stretch>
+                  </pic:blipFill>
+                  <pic:spPr bwMode="auto">
+                    <a:xfrm>
+                      <a:off x="0" y="0"/>
+                      <a:ext cx="2141220" cy="2141220"/>
+                    </a:xfrm>
+                    <a:prstGeom prst="rect">
+                      <a:avLst/>
+                    </a:prstGeom>
+                    <a:noFill/>
+                    <a:ln>
+                      <a:noFill/>
+                    </a:ln>
+                  </pic:spPr>
+                </pic:pic>
+              </a:graphicData>
+            </a:graphic>
+          </wp:inline>
+        </w:drawing>
+      </w:r>
+    </w:p>
+    <w:p>
+      <w:pPr>
+        <w:jc w:val="center"/>
+      </w:pPr>
+    </w:p>
+    <w:p>
+      <w:pPr>
+        <w:jc w:val="center"/>
+      </w:pPr>
+      <w:r>
+        <w:rPr>
+          <w:noProof/>
+        </w:rPr>
+        <w:lastRenderedPageBreak/>
+        <w:drawing>
+          <wp:inline distT="0" distB="0" distL="0" distR="0" wp14:anchorId="7569F7B0" wp14:editId="2265B721">
+            <wp:extent cx="2133600" cy="2133600"/>
+            <wp:effectExtent l="0" t="0" r="0" b="0"/>
+            <wp:docPr id="23" name="Picture 23" descr="C:\Users\lye\Downloads\R folder\index of min(x) vs index of max.jpg"/>
+            <wp:cNvGraphicFramePr>
+              <a:graphicFrameLocks xmlns:a="http://schemas.openxmlformats.org/drawingml/2006/main" noChangeAspect="1"/>
+            </wp:cNvGraphicFramePr>
+            <a:graphic xmlns:a="http://schemas.openxmlformats.org/drawingml/2006/main">
+              <a:graphicData uri="http://schemas.openxmlformats.org/drawingml/2006/picture">
+                <pic:pic xmlns:pic="http://schemas.openxmlformats.org/drawingml/2006/picture">
+                  <pic:nvPicPr>
+                    <pic:cNvPr id="0" name="Picture 11" descr="C:\Users\lye\Downloads\R folder\index of min(x) vs index of max.jpg"/>
+                    <pic:cNvPicPr>
+                      <a:picLocks noChangeAspect="1" noChangeArrowheads="1"/>
+                    </pic:cNvPicPr>
+                  </pic:nvPicPr>
+                  <pic:blipFill>
+                    <a:blip r:embed="rId31">
+                      <a:extLst>
+                        <a:ext uri="{28A0092B-C50C-407E-A947-70E740481C1C}">
+                          <a14:useLocalDpi xmlns:a14="http://schemas.microsoft.com/office/drawing/2010/main" val="0"/>
+                        </a:ext>
+                      </a:extLst>
+                    </a:blip>
+                    <a:srcRect/>
+                    <a:stretch>
+                      <a:fillRect/>
+                    </a:stretch>
+                  </pic:blipFill>
+                  <pic:spPr bwMode="auto">
+                    <a:xfrm>
+                      <a:off x="0" y="0"/>
+                      <a:ext cx="2133600" cy="2133600"/>
+                    </a:xfrm>
+                    <a:prstGeom prst="rect">
+                      <a:avLst/>
+                    </a:prstGeom>
+                    <a:noFill/>
+                    <a:ln>
+                      <a:noFill/>
+                    </a:ln>
+                  </pic:spPr>
+                </pic:pic>
+              </a:graphicData>
+            </a:graphic>
+          </wp:inline>
+        </w:drawing>
+      </w:r>
+      <w:r>
+        <w:rPr>
+          <w:noProof/>
+        </w:rPr>
+        <w:drawing>
+          <wp:inline distT="0" distB="0" distL="0" distR="0" wp14:anchorId="62D1E2F9" wp14:editId="166B2112">
+            <wp:extent cx="2179320" cy="2179320"/>
+            <wp:effectExtent l="0" t="0" r="0" b="0"/>
+            <wp:docPr id="24" name="Picture 24" descr="C:\Users\lye\Downloads\R folder\index of min(x) vs max.jpg"/>
+            <wp:cNvGraphicFramePr>
+              <a:graphicFrameLocks xmlns:a="http://schemas.openxmlformats.org/drawingml/2006/main" noChangeAspect="1"/>
+            </wp:cNvGraphicFramePr>
+            <a:graphic xmlns:a="http://schemas.openxmlformats.org/drawingml/2006/main">
+              <a:graphicData uri="http://schemas.openxmlformats.org/drawingml/2006/picture">
+                <pic:pic xmlns:pic="http://schemas.openxmlformats.org/drawingml/2006/picture">
+                  <pic:nvPicPr>
+                    <pic:cNvPr id="0" name="Picture 12" descr="C:\Users\lye\Downloads\R folder\index of min(x) vs max.jpg"/>
+                    <pic:cNvPicPr>
+                      <a:picLocks noChangeAspect="1" noChangeArrowheads="1"/>
+                    </pic:cNvPicPr>
+                  </pic:nvPicPr>
+                  <pic:blipFill>
+                    <a:blip r:embed="rId32">
+                      <a:extLst>
+                        <a:ext uri="{28A0092B-C50C-407E-A947-70E740481C1C}">
+                          <a14:useLocalDpi xmlns:a14="http://schemas.microsoft.com/office/drawing/2010/main" val="0"/>
+                        </a:ext>
+                      </a:extLst>
+                    </a:blip>
+                    <a:srcRect/>
+                    <a:stretch>
+                      <a:fillRect/>
+                    </a:stretch>
+                  </pic:blipFill>
+                  <pic:spPr bwMode="auto">
+                    <a:xfrm>
+                      <a:off x="0" y="0"/>
+                      <a:ext cx="2179320" cy="2179320"/>
+                    </a:xfrm>
+                    <a:prstGeom prst="rect">
+                      <a:avLst/>
+                    </a:prstGeom>
+                    <a:noFill/>
+                    <a:ln>
+                      <a:noFill/>
+                    </a:ln>
+                  </pic:spPr>
+                </pic:pic>
+              </a:graphicData>
+            </a:graphic>
+          </wp:inline>
+        </w:drawing>
+      </w:r>
+      <w:r>
+        <w:rPr>
+          <w:noProof/>
+        </w:rPr>
+        <w:drawing>
+          <wp:inline distT="0" distB="0" distL="0" distR="0" wp14:anchorId="1C608914" wp14:editId="03755621">
+            <wp:extent cx="2202180" cy="2202180"/>
+            <wp:effectExtent l="0" t="0" r="7620" b="7620"/>
+            <wp:docPr id="25" name="Picture 25" descr="C:\Users\lye\Downloads\R folder\index of min(x) vs min.jpg"/>
+            <wp:cNvGraphicFramePr>
+              <a:graphicFrameLocks xmlns:a="http://schemas.openxmlformats.org/drawingml/2006/main" noChangeAspect="1"/>
+            </wp:cNvGraphicFramePr>
+            <a:graphic xmlns:a="http://schemas.openxmlformats.org/drawingml/2006/main">
+              <a:graphicData uri="http://schemas.openxmlformats.org/drawingml/2006/picture">
+                <pic:pic xmlns:pic="http://schemas.openxmlformats.org/drawingml/2006/picture">
+                  <pic:nvPicPr>
+                    <pic:cNvPr id="0" name="Picture 13" descr="C:\Users\lye\Downloads\R folder\index of min(x) vs min.jpg"/>
+                    <pic:cNvPicPr>
+                      <a:picLocks noChangeAspect="1" noChangeArrowheads="1"/>
+                    </pic:cNvPicPr>
+                  </pic:nvPicPr>
+                  <pic:blipFill>
+                    <a:blip r:embed="rId33">
+                      <a:extLst>
+                        <a:ext uri="{28A0092B-C50C-407E-A947-70E740481C1C}">
+                          <a14:useLocalDpi xmlns:a14="http://schemas.microsoft.com/office/drawing/2010/main" val="0"/>
+                        </a:ext>
+                      </a:extLst>
+                    </a:blip>
+                    <a:srcRect/>
+                    <a:stretch>
+                      <a:fillRect/>
+                    </a:stretch>
+                  </pic:blipFill>
+                  <pic:spPr bwMode="auto">
+                    <a:xfrm>
+                      <a:off x="0" y="0"/>
+                      <a:ext cx="2202180" cy="2202180"/>
+                    </a:xfrm>
+                    <a:prstGeom prst="rect">
+                      <a:avLst/>
+                    </a:prstGeom>
+                    <a:noFill/>
+                    <a:ln>
+                      <a:noFill/>
+                    </a:ln>
+                  </pic:spPr>
+                </pic:pic>
+              </a:graphicData>
+            </a:graphic>
+          </wp:inline>
+        </w:drawing>
+      </w:r>
+    </w:p>
+    <w:p>
+      <w:pPr>
+        <w:jc w:val="center"/>
+      </w:pPr>
+    </w:p>
+    <w:p>
+      <w:pPr>
+        <w:jc w:val="center"/>
+      </w:pPr>
+      <w:r>
+        <w:rPr>
+          <w:noProof/>
+        </w:rPr>
+        <w:drawing>
+          <wp:inline distT="0" distB="0" distL="0" distR="0" wp14:anchorId="192BAAB9" wp14:editId="290FEE97">
+            <wp:extent cx="2308860" cy="2308860"/>
+            <wp:effectExtent l="0" t="0" r="0" b="0"/>
+            <wp:docPr id="26" name="Picture 26" descr="C:\Users\lye\Downloads\R folder\index of max(x) vs max.jpg"/>
+            <wp:cNvGraphicFramePr>
+              <a:graphicFrameLocks xmlns:a="http://schemas.openxmlformats.org/drawingml/2006/main" noChangeAspect="1"/>
+            </wp:cNvGraphicFramePr>
+            <a:graphic xmlns:a="http://schemas.openxmlformats.org/drawingml/2006/main">
+              <a:graphicData uri="http://schemas.openxmlformats.org/drawingml/2006/picture">
+                <pic:pic xmlns:pic="http://schemas.openxmlformats.org/drawingml/2006/picture">
+                  <pic:nvPicPr>
+                    <pic:cNvPr id="0" name="Picture 14" descr="C:\Users\lye\Downloads\R folder\index of max(x) vs max.jpg"/>
+                    <pic:cNvPicPr>
+                      <a:picLocks noChangeAspect="1" noChangeArrowheads="1"/>
+                    </pic:cNvPicPr>
+                  </pic:nvPicPr>
+                  <pic:blipFill>
+                    <a:blip r:embed="rId34">
+                      <a:extLst>
+                        <a:ext uri="{28A0092B-C50C-407E-A947-70E740481C1C}">
+                          <a14:useLocalDpi xmlns:a14="http://schemas.microsoft.com/office/drawing/2010/main" val="0"/>
+                        </a:ext>
+                      </a:extLst>
+                    </a:blip>
+                    <a:srcRect/>
+                    <a:stretch>
+                      <a:fillRect/>
+                    </a:stretch>
+                  </pic:blipFill>
+                  <pic:spPr bwMode="auto">
+                    <a:xfrm>
+                      <a:off x="0" y="0"/>
+                      <a:ext cx="2308860" cy="2308860"/>
+                    </a:xfrm>
+                    <a:prstGeom prst="rect">
+                      <a:avLst/>
+                    </a:prstGeom>
+                    <a:noFill/>
+                    <a:ln>
+                      <a:noFill/>
+                    </a:ln>
+                  </pic:spPr>
+                </pic:pic>
+              </a:graphicData>
+            </a:graphic>
+          </wp:inline>
+        </w:drawing>
+      </w:r>
+      <w:r>
+        <w:rPr>
+          <w:noProof/>
+        </w:rPr>
+        <w:drawing>
+          <wp:inline distT="0" distB="0" distL="0" distR="0" wp14:anchorId="1DCCB853" wp14:editId="7AFA7828">
+            <wp:extent cx="2385060" cy="2385060"/>
+            <wp:effectExtent l="0" t="0" r="0" b="0"/>
+            <wp:docPr id="27" name="Picture 27" descr="C:\Users\lye\Downloads\R folder\index of max(x) vs min.jpg"/>
+            <wp:cNvGraphicFramePr>
+              <a:graphicFrameLocks xmlns:a="http://schemas.openxmlformats.org/drawingml/2006/main" noChangeAspect="1"/>
+            </wp:cNvGraphicFramePr>
+            <a:graphic xmlns:a="http://schemas.openxmlformats.org/drawingml/2006/main">
+              <a:graphicData uri="http://schemas.openxmlformats.org/drawingml/2006/picture">
+                <pic:pic xmlns:pic="http://schemas.openxmlformats.org/drawingml/2006/picture">
+                  <pic:nvPicPr>
+                    <pic:cNvPr id="0" name="Picture 15" descr="C:\Users\lye\Downloads\R folder\index of max(x) vs min.jpg"/>
+                    <pic:cNvPicPr>
+                      <a:picLocks noChangeAspect="1" noChangeArrowheads="1"/>
+                    </pic:cNvPicPr>
+                  </pic:nvPicPr>
+                  <pic:blipFill>
+                    <a:blip r:embed="rId35">
+                      <a:extLst>
+                        <a:ext uri="{28A0092B-C50C-407E-A947-70E740481C1C}">
+                          <a14:useLocalDpi xmlns:a14="http://schemas.microsoft.com/office/drawing/2010/main" val="0"/>
+                        </a:ext>
+                      </a:extLst>
+                    </a:blip>
+                    <a:srcRect/>
+                    <a:stretch>
+                      <a:fillRect/>
+                    </a:stretch>
+                  </pic:blipFill>
+                  <pic:spPr bwMode="auto">
+                    <a:xfrm>
+                      <a:off x="0" y="0"/>
+                      <a:ext cx="2385060" cy="2385060"/>
+                    </a:xfrm>
+                    <a:prstGeom prst="rect">
+                      <a:avLst/>
+                    </a:prstGeom>
+                    <a:noFill/>
+                    <a:ln>
+                      <a:noFill/>
+                    </a:ln>
+                  </pic:spPr>
+                </pic:pic>
+              </a:graphicData>
+            </a:graphic>
+          </wp:inline>
+        </w:drawing>
+      </w:r>
+    </w:p>
+    <w:p>
+      <w:r>
+        <w:t>Observations: There are no significant correlations between these characteristic.</w:t>
+      </w:r>
+      <w:bookmarkStart w:id="1" w:name="_GoBack"/>
+      <w:bookmarkEnd w:id="1"/>
+    </w:p>
+    <w:p>
+      <w:pPr>
+        <w:jc w:val="center"/>
+      </w:pPr>
+    </w:p>
+    <w:p>
+      <w:pPr>
+        <w:jc w:val="center"/>
+      </w:pPr>
+    </w:p>
     <w:sectPr>
       <w:pgSz w:w="12240" w:h="15840"/>
       <w:pgMar w:top="1440" w:right="1440" w:bottom="1440" w:left="1440" w:header="720" w:footer="720" w:gutter="0"/>
@@ -1122,7 +1888,7 @@
 
 <file path=word/comments.xml><?xml version="1.0" encoding="utf-8"?>
 <w:comments xmlns:wpc="http://schemas.microsoft.com/office/word/2010/wordprocessingCanvas" xmlns:mc="http://schemas.openxmlformats.org/markup-compatibility/2006" xmlns:o="urn:schemas-microsoft-com:office:office" xmlns:r="http://schemas.openxmlformats.org/officeDocument/2006/relationships" xmlns:m="http://schemas.openxmlformats.org/officeDocument/2006/math" xmlns:v="urn:schemas-microsoft-com:vml" xmlns:wp14="http://schemas.microsoft.com/office/word/2010/wordprocessingDrawing" xmlns:wp="http://schemas.openxmlformats.org/drawingml/2006/wordprocessingDrawing" xmlns:w10="urn:schemas-microsoft-com:office:word" xmlns:w="http://schemas.openxmlformats.org/wordprocessingml/2006/main" xmlns:w14="http://schemas.microsoft.com/office/word/2010/wordml" xmlns:w15="http://schemas.microsoft.com/office/word/2012/wordml" xmlns:wpg="http://schemas.microsoft.com/office/word/2010/wordprocessingGroup" xmlns:wpi="http://schemas.microsoft.com/office/word/2010/wordprocessingInk" xmlns:wne="http://schemas.microsoft.com/office/word/2006/wordml" xmlns:wps="http://schemas.microsoft.com/office/word/2010/wordprocessingShape" mc:Ignorable="w14 w15 wp14">
-  <w:comment w:id="1" w:author="Laura Ye" w:date="2017-08-30T00:37:00Z" w:initials="LY">
+  <w:comment w:id="0" w:author="Laura Ye" w:date="2017-08-30T00:37:00Z" w:initials="LY">
     <w:p>
       <w:pPr>
         <w:pStyle w:val="CommentText"/>
